--- a/tests/org.obeonetwork.m2doc.tests/resources/query/sampleMHyperLinkInTable/sampleMHyperLinkInTable-template.docx
+++ b/tests/org.obeonetwork.m2doc.tests/resources/query/sampleMHyperLinkInTable/sampleMHyperLinkInTable-template.docx
@@ -86,40 +86,34 @@
               </w:rPr>
             </w:pPr>
             <w:r>
-              <w:fldChar w:fldCharType="begin"/>
+              <w:rPr>
+                <w:lang w:val="en-US"/>
+              </w:rPr>
+              <w:t>{m:'</w:t>
             </w:r>
             <w:r>
               <w:rPr>
                 <w:lang w:val="en-US"/>
               </w:rPr>
-              <w:instrText xml:space="preserve"> m:'</w:instrText>
+              <w:t>Obeo\'s website</w:t>
             </w:r>
             <w:r>
               <w:rPr>
                 <w:lang w:val="en-US"/>
               </w:rPr>
-              <w:instrText>Obeo\'s website</w:instrText>
+              <w:t>'.sampleLink (</w:t>
             </w:r>
             <w:r>
               <w:rPr>
                 <w:lang w:val="en-US"/>
               </w:rPr>
-              <w:instrText>'.sampleLink (</w:instrText>
+              <w:t>'http://www.obeo.fr',</w:t>
             </w:r>
             <w:r>
               <w:rPr>
                 <w:lang w:val="en-US"/>
               </w:rPr>
-              <w:instrText>'http://www.obeo.fr',</w:instrText>
-            </w:r>
-            <w:r>
-              <w:rPr>
-                <w:lang w:val="en-US"/>
-              </w:rPr>
-              <w:instrText xml:space="preserve">6) </w:instrText>
-            </w:r>
-            <w:r>
-              <w:fldChar w:fldCharType="end"/>
+              <w:t xml:space="preserve">6)}</w:t>
             </w:r>
           </w:p>
         </w:tc>
